--- a/Documentation/Process_Report.docx
+++ b/Documentation/Process_Report.docx
@@ -78,7 +78,6 @@
         </w:rPr>
         <w:t xml:space="preserve">Laboratory </w:t>
       </w:r>
-      <w:proofErr w:type="gramStart"/>
       <w:r>
         <w:rPr>
           <w:rFonts w:ascii="Calibri" w:hAnsi="Calibri"/>
@@ -86,8 +85,10 @@
           <w:color w:val="4F81BD" w:themeColor="accent1"/>
           <w:sz w:val="32"/>
         </w:rPr>
-        <w:t>3</w:t>
-      </w:r>
+        <w:t># 3</w:t>
+      </w:r>
+      <w:bookmarkStart w:id="0" w:name="_GoBack"/>
+      <w:bookmarkEnd w:id="0"/>
       <w:r>
         <w:rPr>
           <w:rFonts w:ascii="Calibri" w:hAnsi="Calibri"/>
@@ -95,26 +96,7 @@
           <w:color w:val="4F81BD" w:themeColor="accent1"/>
           <w:sz w:val="32"/>
         </w:rPr>
-        <w:t xml:space="preserve"> :</w:t>
-      </w:r>
-      <w:proofErr w:type="gramEnd"/>
-      <w:r>
-        <w:rPr>
-          <w:rFonts w:ascii="Calibri" w:hAnsi="Calibri"/>
-          <w:b/>
-          <w:color w:val="4F81BD" w:themeColor="accent1"/>
-          <w:sz w:val="32"/>
-        </w:rPr>
-        <w:t xml:space="preserve"> </w:t>
-      </w:r>
-      <w:r>
-        <w:rPr>
-          <w:rFonts w:ascii="Calibri" w:hAnsi="Calibri"/>
-          <w:b/>
-          <w:color w:val="4F81BD" w:themeColor="accent1"/>
-          <w:sz w:val="32"/>
-        </w:rPr>
-        <w:t>Implementation Planning</w:t>
+        <w:t>: Implementation Planning</w:t>
       </w:r>
     </w:p>
     <w:p>
@@ -674,7 +656,7 @@
         </w:rPr>
       </w:sdtEndPr>
       <w:sdtContent>
-        <w:bookmarkStart w:id="0" w:name="_Toc349480121" w:displacedByCustomXml="prev"/>
+        <w:bookmarkStart w:id="1" w:name="_Toc349480121" w:displacedByCustomXml="prev"/>
         <w:p>
           <w:pPr>
             <w:pStyle w:val="TOCHeading"/>
@@ -682,7 +664,7 @@
           <w:r>
             <w:t>Table of Contents</w:t>
           </w:r>
-          <w:bookmarkEnd w:id="0"/>
+          <w:bookmarkEnd w:id="1"/>
         </w:p>
         <w:p>
           <w:pPr>
@@ -999,12 +981,12 @@
       <w:pPr>
         <w:pStyle w:val="Heading1"/>
       </w:pPr>
-      <w:bookmarkStart w:id="1" w:name="_Toc349480122"/>
+      <w:bookmarkStart w:id="2" w:name="_Toc349480122"/>
       <w:r>
         <w:lastRenderedPageBreak/>
         <w:t>List of Successes</w:t>
       </w:r>
-      <w:bookmarkEnd w:id="1"/>
+      <w:bookmarkEnd w:id="2"/>
     </w:p>
     <w:p>
       <w:pPr>
@@ -1070,11 +1052,11 @@
       <w:pPr>
         <w:pStyle w:val="Heading1"/>
       </w:pPr>
-      <w:bookmarkStart w:id="2" w:name="_Toc349480123"/>
+      <w:bookmarkStart w:id="3" w:name="_Toc349480123"/>
       <w:r>
         <w:t>List of Problems</w:t>
       </w:r>
-      <w:bookmarkEnd w:id="2"/>
+      <w:bookmarkEnd w:id="3"/>
     </w:p>
     <w:p>
       <w:pPr>
@@ -1114,8 +1096,6 @@
       <w:r>
         <w:t>Full meeting attendance is getting harder to achieve</w:t>
       </w:r>
-      <w:bookmarkStart w:id="3" w:name="_GoBack"/>
-      <w:bookmarkEnd w:id="3"/>
     </w:p>
     <w:p>
       <w:pPr>
@@ -1134,9 +1114,9 @@
       </w:r>
     </w:p>
     <w:sectPr>
-      <w:footerReference w:type="even" r:id="rId6"/>
-      <w:footerReference w:type="default" r:id="rId7"/>
-      <w:headerReference w:type="first" r:id="rId8"/>
+      <w:footerReference w:type="even" r:id="rId8"/>
+      <w:footerReference w:type="default" r:id="rId9"/>
+      <w:headerReference w:type="first" r:id="rId10"/>
       <w:pgSz w:w="12240" w:h="15840"/>
       <w:pgMar w:top="1008" w:right="1800" w:bottom="1440" w:left="1800" w:header="720" w:footer="864" w:gutter="0"/>
       <w:lnNumType w:countBy="1" w:restart="continuous"/>
@@ -1144,6 +1124,25 @@
     </w:sectPr>
   </w:body>
 </w:document>
+</file>
+
+<file path=word/endnotes.xml><?xml version="1.0" encoding="utf-8"?>
+<w:endnotes xmlns:wpc="http://schemas.microsoft.com/office/word/2010/wordprocessingCanvas" xmlns:mc="http://schemas.openxmlformats.org/markup-compatibility/2006" xmlns:o="urn:schemas-microsoft-com:office:office" xmlns:r="http://schemas.openxmlformats.org/officeDocument/2006/relationships" xmlns:m="http://schemas.openxmlformats.org/officeDocument/2006/math" xmlns:v="urn:schemas-microsoft-com:vml" xmlns:wp14="http://schemas.microsoft.com/office/word/2010/wordprocessingDrawing" xmlns:wp="http://schemas.openxmlformats.org/drawingml/2006/wordprocessingDrawing" xmlns:w10="urn:schemas-microsoft-com:office:word" xmlns:w="http://schemas.openxmlformats.org/wordprocessingml/2006/main" xmlns:w14="http://schemas.microsoft.com/office/word/2010/wordml" xmlns:wpg="http://schemas.microsoft.com/office/word/2010/wordprocessingGroup" xmlns:wpi="http://schemas.microsoft.com/office/word/2010/wordprocessingInk" xmlns:wne="http://schemas.microsoft.com/office/word/2006/wordml" xmlns:wps="http://schemas.microsoft.com/office/word/2010/wordprocessingShape" mc:Ignorable="w14 wp14">
+  <w:endnote w:type="separator" w:id="-1">
+    <w:p>
+      <w:r>
+        <w:separator/>
+      </w:r>
+    </w:p>
+  </w:endnote>
+  <w:endnote w:type="continuationSeparator" w:id="0">
+    <w:p>
+      <w:r>
+        <w:continuationSeparator/>
+      </w:r>
+    </w:p>
+  </w:endnote>
+</w:endnotes>
 </file>
 
 <file path=word/footer1.xml><?xml version="1.0" encoding="utf-8"?>
@@ -1230,7 +1229,7 @@
         <w:rStyle w:val="PageNumber"/>
         <w:noProof/>
       </w:rPr>
-      <w:t>4</w:t>
+      <w:t>3</w:t>
     </w:r>
     <w:r>
       <w:rPr>
@@ -1246,6 +1245,25 @@
     </w:pPr>
   </w:p>
 </w:ftr>
+</file>
+
+<file path=word/footnotes.xml><?xml version="1.0" encoding="utf-8"?>
+<w:footnotes xmlns:wpc="http://schemas.microsoft.com/office/word/2010/wordprocessingCanvas" xmlns:mc="http://schemas.openxmlformats.org/markup-compatibility/2006" xmlns:o="urn:schemas-microsoft-com:office:office" xmlns:r="http://schemas.openxmlformats.org/officeDocument/2006/relationships" xmlns:m="http://schemas.openxmlformats.org/officeDocument/2006/math" xmlns:v="urn:schemas-microsoft-com:vml" xmlns:wp14="http://schemas.microsoft.com/office/word/2010/wordprocessingDrawing" xmlns:wp="http://schemas.openxmlformats.org/drawingml/2006/wordprocessingDrawing" xmlns:w10="urn:schemas-microsoft-com:office:word" xmlns:w="http://schemas.openxmlformats.org/wordprocessingml/2006/main" xmlns:w14="http://schemas.microsoft.com/office/word/2010/wordml" xmlns:wpg="http://schemas.microsoft.com/office/word/2010/wordprocessingGroup" xmlns:wpi="http://schemas.microsoft.com/office/word/2010/wordprocessingInk" xmlns:wne="http://schemas.microsoft.com/office/word/2006/wordml" xmlns:wps="http://schemas.microsoft.com/office/word/2010/wordprocessingShape" mc:Ignorable="w14 wp14">
+  <w:footnote w:type="separator" w:id="-1">
+    <w:p>
+      <w:r>
+        <w:separator/>
+      </w:r>
+    </w:p>
+  </w:footnote>
+  <w:footnote w:type="continuationSeparator" w:id="0">
+    <w:p>
+      <w:r>
+        <w:continuationSeparator/>
+      </w:r>
+    </w:p>
+  </w:footnote>
+</w:footnotes>
 </file>
 
 <file path=word/header1.xml><?xml version="1.0" encoding="utf-8"?>
